--- a/STATS FORMULAS.docx
+++ b/STATS FORMULAS.docx
@@ -2284,6 +2284,323 @@
           <w:szCs w:val="32"/>
         </w:rPr>
       </w:pPr>
+    </w:p>
+    <w:p>
+      <w:pPr>
+        <w:jc w:val="center"/>
+        <w:rPr>
+          <w:rFonts w:eastAsiaTheme="minorEastAsia"/>
+          <w:sz w:val="32"/>
+          <w:szCs w:val="32"/>
+        </w:rPr>
+      </w:pPr>
+      <w:r>
+        <w:rPr>
+          <w:rFonts w:eastAsiaTheme="minorEastAsia"/>
+          <w:sz w:val="32"/>
+          <w:szCs w:val="32"/>
+        </w:rPr>
+        <w:t xml:space="preserve">Binomial Distribution: </w:t>
+      </w:r>
+      <m:oMath>
+        <m:r>
+          <w:rPr>
+            <w:rFonts w:ascii="Cambria Math" w:eastAsiaTheme="minorEastAsia" w:hAnsi="Cambria Math"/>
+            <w:sz w:val="32"/>
+            <w:szCs w:val="32"/>
+          </w:rPr>
+          <m:t>p</m:t>
+        </m:r>
+        <m:d>
+          <m:dPr>
+            <m:ctrlPr>
+              <w:rPr>
+                <w:rFonts w:ascii="Cambria Math" w:eastAsiaTheme="minorEastAsia" w:hAnsi="Cambria Math"/>
+                <w:i/>
+                <w:sz w:val="32"/>
+                <w:szCs w:val="32"/>
+              </w:rPr>
+            </m:ctrlPr>
+          </m:dPr>
+          <m:e>
+            <m:r>
+              <w:rPr>
+                <w:rFonts w:ascii="Cambria Math" w:eastAsiaTheme="minorEastAsia" w:hAnsi="Cambria Math"/>
+                <w:sz w:val="32"/>
+                <w:szCs w:val="32"/>
+              </w:rPr>
+              <m:t>y</m:t>
+            </m:r>
+          </m:e>
+        </m:d>
+        <m:r>
+          <w:rPr>
+            <w:rFonts w:ascii="Cambria Math" w:eastAsiaTheme="minorEastAsia" w:hAnsi="Cambria Math"/>
+            <w:sz w:val="32"/>
+            <w:szCs w:val="32"/>
+          </w:rPr>
+          <m:t>=</m:t>
+        </m:r>
+        <m:d>
+          <m:dPr>
+            <m:ctrlPr>
+              <w:rPr>
+                <w:rFonts w:ascii="Cambria Math" w:eastAsiaTheme="minorEastAsia" w:hAnsi="Cambria Math"/>
+                <w:i/>
+                <w:sz w:val="32"/>
+                <w:szCs w:val="32"/>
+              </w:rPr>
+            </m:ctrlPr>
+          </m:dPr>
+          <m:e>
+            <m:f>
+              <m:fPr>
+                <m:type m:val="noBar"/>
+                <m:ctrlPr>
+                  <w:rPr>
+                    <w:rFonts w:ascii="Cambria Math" w:eastAsiaTheme="minorEastAsia" w:hAnsi="Cambria Math"/>
+                    <w:i/>
+                    <w:sz w:val="32"/>
+                    <w:szCs w:val="32"/>
+                  </w:rPr>
+                </m:ctrlPr>
+              </m:fPr>
+              <m:num>
+                <m:r>
+                  <w:rPr>
+                    <w:rFonts w:ascii="Cambria Math" w:eastAsiaTheme="minorEastAsia" w:hAnsi="Cambria Math"/>
+                    <w:sz w:val="32"/>
+                    <w:szCs w:val="32"/>
+                  </w:rPr>
+                  <m:t>n</m:t>
+                </m:r>
+              </m:num>
+              <m:den>
+                <m:r>
+                  <w:rPr>
+                    <w:rFonts w:ascii="Cambria Math" w:eastAsiaTheme="minorEastAsia" w:hAnsi="Cambria Math"/>
+                    <w:sz w:val="32"/>
+                    <w:szCs w:val="32"/>
+                  </w:rPr>
+                  <m:t>y</m:t>
+                </m:r>
+              </m:den>
+            </m:f>
+          </m:e>
+        </m:d>
+        <m:sSup>
+          <m:sSupPr>
+            <m:ctrlPr>
+              <w:rPr>
+                <w:rFonts w:ascii="Cambria Math" w:eastAsiaTheme="minorEastAsia" w:hAnsi="Cambria Math"/>
+                <w:i/>
+                <w:sz w:val="32"/>
+                <w:szCs w:val="32"/>
+              </w:rPr>
+            </m:ctrlPr>
+          </m:sSupPr>
+          <m:e>
+            <m:r>
+              <w:rPr>
+                <w:rFonts w:ascii="Cambria Math" w:eastAsiaTheme="minorEastAsia" w:hAnsi="Cambria Math"/>
+                <w:sz w:val="32"/>
+                <w:szCs w:val="32"/>
+              </w:rPr>
+              <m:t>p</m:t>
+            </m:r>
+          </m:e>
+          <m:sup>
+            <m:r>
+              <w:rPr>
+                <w:rFonts w:ascii="Cambria Math" w:eastAsiaTheme="minorEastAsia" w:hAnsi="Cambria Math"/>
+                <w:sz w:val="32"/>
+                <w:szCs w:val="32"/>
+              </w:rPr>
+              <m:t>y</m:t>
+            </m:r>
+          </m:sup>
+        </m:sSup>
+        <m:sSup>
+          <m:sSupPr>
+            <m:ctrlPr>
+              <w:rPr>
+                <w:rFonts w:ascii="Cambria Math" w:eastAsiaTheme="minorEastAsia" w:hAnsi="Cambria Math"/>
+                <w:i/>
+                <w:sz w:val="32"/>
+                <w:szCs w:val="32"/>
+              </w:rPr>
+            </m:ctrlPr>
+          </m:sSupPr>
+          <m:e>
+            <m:r>
+              <w:rPr>
+                <w:rFonts w:ascii="Cambria Math" w:eastAsiaTheme="minorEastAsia" w:hAnsi="Cambria Math"/>
+                <w:sz w:val="32"/>
+                <w:szCs w:val="32"/>
+              </w:rPr>
+              <m:t>q</m:t>
+            </m:r>
+          </m:e>
+          <m:sup>
+            <m:r>
+              <w:rPr>
+                <w:rFonts w:ascii="Cambria Math" w:eastAsiaTheme="minorEastAsia" w:hAnsi="Cambria Math"/>
+                <w:sz w:val="32"/>
+                <w:szCs w:val="32"/>
+              </w:rPr>
+              <m:t>n-y</m:t>
+            </m:r>
+          </m:sup>
+        </m:sSup>
+      </m:oMath>
+    </w:p>
+    <w:p>
+      <w:pPr>
+        <w:jc w:val="center"/>
+        <w:rPr>
+          <w:rFonts w:eastAsiaTheme="minorEastAsia"/>
+          <w:sz w:val="32"/>
+          <w:szCs w:val="32"/>
+        </w:rPr>
+      </w:pPr>
+    </w:p>
+    <w:p>
+      <w:pPr>
+        <w:jc w:val="center"/>
+        <w:rPr>
+          <w:rFonts w:eastAsiaTheme="minorEastAsia"/>
+          <w:sz w:val="32"/>
+          <w:szCs w:val="32"/>
+        </w:rPr>
+      </w:pPr>
+      <w:r>
+        <w:rPr>
+          <w:rFonts w:eastAsiaTheme="minorEastAsia"/>
+          <w:sz w:val="32"/>
+          <w:szCs w:val="32"/>
+        </w:rPr>
+        <w:t xml:space="preserve">Geometric Distribution: </w:t>
+      </w:r>
+      <m:oMath>
+        <m:r>
+          <w:rPr>
+            <w:rFonts w:ascii="Cambria Math" w:eastAsiaTheme="minorEastAsia" w:hAnsi="Cambria Math"/>
+            <w:sz w:val="32"/>
+            <w:szCs w:val="32"/>
+          </w:rPr>
+          <m:t>p</m:t>
+        </m:r>
+        <m:d>
+          <m:dPr>
+            <m:ctrlPr>
+              <w:rPr>
+                <w:rFonts w:ascii="Cambria Math" w:eastAsiaTheme="minorEastAsia" w:hAnsi="Cambria Math"/>
+                <w:i/>
+                <w:sz w:val="32"/>
+                <w:szCs w:val="32"/>
+              </w:rPr>
+            </m:ctrlPr>
+          </m:dPr>
+          <m:e>
+            <m:r>
+              <w:rPr>
+                <w:rFonts w:ascii="Cambria Math" w:eastAsiaTheme="minorEastAsia" w:hAnsi="Cambria Math"/>
+                <w:sz w:val="32"/>
+                <w:szCs w:val="32"/>
+              </w:rPr>
+              <m:t>y</m:t>
+            </m:r>
+          </m:e>
+        </m:d>
+        <m:r>
+          <w:rPr>
+            <w:rFonts w:ascii="Cambria Math" w:eastAsiaTheme="minorEastAsia" w:hAnsi="Cambria Math"/>
+            <w:sz w:val="32"/>
+            <w:szCs w:val="32"/>
+          </w:rPr>
+          <m:t>=P</m:t>
+        </m:r>
+        <m:d>
+          <m:dPr>
+            <m:ctrlPr>
+              <w:rPr>
+                <w:rFonts w:ascii="Cambria Math" w:eastAsiaTheme="minorEastAsia" w:hAnsi="Cambria Math"/>
+                <w:i/>
+                <w:sz w:val="32"/>
+                <w:szCs w:val="32"/>
+              </w:rPr>
+            </m:ctrlPr>
+          </m:dPr>
+          <m:e>
+            <m:r>
+              <w:rPr>
+                <w:rFonts w:ascii="Cambria Math" w:eastAsiaTheme="minorEastAsia" w:hAnsi="Cambria Math"/>
+                <w:sz w:val="32"/>
+                <w:szCs w:val="32"/>
+              </w:rPr>
+              <m:t>Y=y</m:t>
+            </m:r>
+          </m:e>
+        </m:d>
+        <m:r>
+          <w:rPr>
+            <w:rFonts w:ascii="Cambria Math" w:eastAsiaTheme="minorEastAsia" w:hAnsi="Cambria Math"/>
+            <w:sz w:val="32"/>
+            <w:szCs w:val="32"/>
+          </w:rPr>
+          <m:t>=</m:t>
+        </m:r>
+        <m:sSup>
+          <m:sSupPr>
+            <m:ctrlPr>
+              <w:rPr>
+                <w:rFonts w:ascii="Cambria Math" w:eastAsiaTheme="minorEastAsia" w:hAnsi="Cambria Math"/>
+                <w:i/>
+                <w:sz w:val="32"/>
+                <w:szCs w:val="32"/>
+              </w:rPr>
+            </m:ctrlPr>
+          </m:sSupPr>
+          <m:e>
+            <m:r>
+              <w:rPr>
+                <w:rFonts w:ascii="Cambria Math" w:eastAsiaTheme="minorEastAsia" w:hAnsi="Cambria Math"/>
+                <w:sz w:val="32"/>
+                <w:szCs w:val="32"/>
+              </w:rPr>
+              <m:t>q</m:t>
+            </m:r>
+          </m:e>
+          <m:sup>
+            <m:r>
+              <w:rPr>
+                <w:rFonts w:ascii="Cambria Math" w:eastAsiaTheme="minorEastAsia" w:hAnsi="Cambria Math"/>
+                <w:sz w:val="32"/>
+                <w:szCs w:val="32"/>
+              </w:rPr>
+              <m:t>y-1</m:t>
+            </m:r>
+          </m:sup>
+        </m:sSup>
+        <m:r>
+          <w:rPr>
+            <w:rFonts w:ascii="Cambria Math" w:eastAsiaTheme="minorEastAsia" w:hAnsi="Cambria Math"/>
+            <w:sz w:val="32"/>
+            <w:szCs w:val="32"/>
+          </w:rPr>
+          <m:t>p</m:t>
+        </m:r>
+      </m:oMath>
+    </w:p>
+    <w:p>
+      <w:pPr>
+        <w:jc w:val="center"/>
+        <w:rPr>
+          <w:rFonts w:eastAsiaTheme="minorEastAsia"/>
+          <w:sz w:val="32"/>
+          <w:szCs w:val="32"/>
+        </w:rPr>
+      </w:pPr>
       <w:r>
         <w:rPr>
           <w:rFonts w:eastAsiaTheme="minorEastAsia"/>
@@ -2708,6 +3025,347 @@
           <w:rFonts w:eastAsiaTheme="minorEastAsia"/>
           <w:sz w:val="32"/>
           <w:szCs w:val="32"/>
+        </w:rPr>
+      </w:pPr>
+    </w:p>
+    <w:p>
+      <w:pPr>
+        <w:jc w:val="center"/>
+        <w:rPr>
+          <w:rFonts w:eastAsiaTheme="minorEastAsia"/>
+          <w:sz w:val="32"/>
+          <w:szCs w:val="32"/>
+        </w:rPr>
+      </w:pPr>
+    </w:p>
+    <w:p>
+      <w:pPr>
+        <w:jc w:val="center"/>
+        <w:rPr>
+          <w:rFonts w:eastAsiaTheme="minorEastAsia"/>
+          <w:sz w:val="32"/>
+          <w:szCs w:val="32"/>
+        </w:rPr>
+      </w:pPr>
+      <w:r>
+        <w:rPr>
+          <w:sz w:val="32"/>
+          <w:szCs w:val="32"/>
+        </w:rPr>
+        <w:t xml:space="preserve">Hypergeometric Probability Distribution: </w:t>
+      </w:r>
+      <m:oMath>
+        <m:r>
+          <w:rPr>
+            <w:rFonts w:ascii="Cambria Math" w:hAnsi="Cambria Math"/>
+            <w:sz w:val="32"/>
+            <w:szCs w:val="32"/>
+          </w:rPr>
+          <m:t>p</m:t>
+        </m:r>
+        <m:d>
+          <m:dPr>
+            <m:ctrlPr>
+              <w:rPr>
+                <w:rFonts w:ascii="Cambria Math" w:hAnsi="Cambria Math"/>
+                <w:i/>
+                <w:sz w:val="32"/>
+                <w:szCs w:val="32"/>
+              </w:rPr>
+            </m:ctrlPr>
+          </m:dPr>
+          <m:e>
+            <m:r>
+              <w:rPr>
+                <w:rFonts w:ascii="Cambria Math" w:hAnsi="Cambria Math"/>
+                <w:sz w:val="32"/>
+                <w:szCs w:val="32"/>
+              </w:rPr>
+              <m:t>y</m:t>
+            </m:r>
+          </m:e>
+        </m:d>
+        <m:r>
+          <w:rPr>
+            <w:rFonts w:ascii="Cambria Math" w:hAnsi="Cambria Math"/>
+            <w:sz w:val="32"/>
+            <w:szCs w:val="32"/>
+          </w:rPr>
+          <m:t>=</m:t>
+        </m:r>
+        <m:f>
+          <m:fPr>
+            <m:ctrlPr>
+              <w:rPr>
+                <w:rFonts w:ascii="Cambria Math" w:hAnsi="Cambria Math"/>
+                <w:i/>
+                <w:sz w:val="32"/>
+                <w:szCs w:val="32"/>
+              </w:rPr>
+            </m:ctrlPr>
+          </m:fPr>
+          <m:num>
+            <m:d>
+              <m:dPr>
+                <m:ctrlPr>
+                  <w:rPr>
+                    <w:rFonts w:ascii="Cambria Math" w:hAnsi="Cambria Math"/>
+                    <w:i/>
+                    <w:sz w:val="32"/>
+                    <w:szCs w:val="32"/>
+                  </w:rPr>
+                </m:ctrlPr>
+              </m:dPr>
+              <m:e>
+                <m:f>
+                  <m:fPr>
+                    <m:type m:val="noBar"/>
+                    <m:ctrlPr>
+                      <w:rPr>
+                        <w:rFonts w:ascii="Cambria Math" w:hAnsi="Cambria Math"/>
+                        <w:i/>
+                        <w:sz w:val="32"/>
+                        <w:szCs w:val="32"/>
+                      </w:rPr>
+                    </m:ctrlPr>
+                  </m:fPr>
+                  <m:num>
+                    <m:r>
+                      <w:rPr>
+                        <w:rFonts w:ascii="Cambria Math" w:hAnsi="Cambria Math"/>
+                        <w:sz w:val="32"/>
+                        <w:szCs w:val="32"/>
+                      </w:rPr>
+                      <m:t>r</m:t>
+                    </m:r>
+                  </m:num>
+                  <m:den>
+                    <m:r>
+                      <w:rPr>
+                        <w:rFonts w:ascii="Cambria Math" w:hAnsi="Cambria Math"/>
+                        <w:sz w:val="32"/>
+                        <w:szCs w:val="32"/>
+                      </w:rPr>
+                      <m:t>y</m:t>
+                    </m:r>
+                  </m:den>
+                </m:f>
+              </m:e>
+            </m:d>
+            <m:d>
+              <m:dPr>
+                <m:ctrlPr>
+                  <w:rPr>
+                    <w:rFonts w:ascii="Cambria Math" w:hAnsi="Cambria Math"/>
+                    <w:i/>
+                    <w:sz w:val="32"/>
+                    <w:szCs w:val="32"/>
+                  </w:rPr>
+                </m:ctrlPr>
+              </m:dPr>
+              <m:e>
+                <m:f>
+                  <m:fPr>
+                    <m:type m:val="noBar"/>
+                    <m:ctrlPr>
+                      <w:rPr>
+                        <w:rFonts w:ascii="Cambria Math" w:hAnsi="Cambria Math"/>
+                        <w:i/>
+                        <w:sz w:val="32"/>
+                        <w:szCs w:val="32"/>
+                      </w:rPr>
+                    </m:ctrlPr>
+                  </m:fPr>
+                  <m:num>
+                    <m:r>
+                      <w:rPr>
+                        <w:rFonts w:ascii="Cambria Math" w:hAnsi="Cambria Math"/>
+                        <w:sz w:val="32"/>
+                        <w:szCs w:val="32"/>
+                      </w:rPr>
+                      <m:t>N-r</m:t>
+                    </m:r>
+                  </m:num>
+                  <m:den>
+                    <m:r>
+                      <w:rPr>
+                        <w:rFonts w:ascii="Cambria Math" w:hAnsi="Cambria Math"/>
+                        <w:sz w:val="32"/>
+                        <w:szCs w:val="32"/>
+                      </w:rPr>
+                      <m:t>n-y</m:t>
+                    </m:r>
+                  </m:den>
+                </m:f>
+              </m:e>
+            </m:d>
+          </m:num>
+          <m:den>
+            <m:d>
+              <m:dPr>
+                <m:ctrlPr>
+                  <w:rPr>
+                    <w:rFonts w:ascii="Cambria Math" w:hAnsi="Cambria Math"/>
+                    <w:i/>
+                    <w:sz w:val="32"/>
+                    <w:szCs w:val="32"/>
+                  </w:rPr>
+                </m:ctrlPr>
+              </m:dPr>
+              <m:e>
+                <m:f>
+                  <m:fPr>
+                    <m:type m:val="noBar"/>
+                    <m:ctrlPr>
+                      <w:rPr>
+                        <w:rFonts w:ascii="Cambria Math" w:hAnsi="Cambria Math"/>
+                        <w:i/>
+                        <w:sz w:val="32"/>
+                        <w:szCs w:val="32"/>
+                      </w:rPr>
+                    </m:ctrlPr>
+                  </m:fPr>
+                  <m:num>
+                    <m:r>
+                      <w:rPr>
+                        <w:rFonts w:ascii="Cambria Math" w:hAnsi="Cambria Math"/>
+                        <w:sz w:val="32"/>
+                        <w:szCs w:val="32"/>
+                      </w:rPr>
+                      <m:t>N</m:t>
+                    </m:r>
+                  </m:num>
+                  <m:den>
+                    <m:r>
+                      <w:rPr>
+                        <w:rFonts w:ascii="Cambria Math" w:hAnsi="Cambria Math"/>
+                        <w:sz w:val="32"/>
+                        <w:szCs w:val="32"/>
+                      </w:rPr>
+                      <m:t xml:space="preserve">n </m:t>
+                    </m:r>
+                  </m:den>
+                </m:f>
+              </m:e>
+            </m:d>
+          </m:den>
+        </m:f>
+      </m:oMath>
+    </w:p>
+    <w:p>
+      <w:pPr>
+        <w:jc w:val="center"/>
+        <w:rPr>
+          <w:rFonts w:eastAsiaTheme="minorEastAsia"/>
+        </w:rPr>
+      </w:pPr>
+      <w:r>
+        <w:rPr>
+          <w:rFonts w:eastAsiaTheme="minorEastAsia"/>
+          <w:sz w:val="32"/>
+          <w:szCs w:val="32"/>
+        </w:rPr>
+        <w:t xml:space="preserve">Poisson Probability Distribution: p(y) = </w:t>
+      </w:r>
+      <m:oMath>
+        <m:f>
+          <m:fPr>
+            <m:ctrlPr>
+              <w:rPr>
+                <w:rFonts w:ascii="Cambria Math"/>
+                <w:i/>
+              </w:rPr>
+            </m:ctrlPr>
+          </m:fPr>
+          <m:num>
+            <m:sSup>
+              <m:sSupPr>
+                <m:ctrlPr>
+                  <w:rPr>
+                    <w:rFonts w:ascii="Cambria Math"/>
+                  </w:rPr>
+                </m:ctrlPr>
+              </m:sSupPr>
+              <m:e>
+                <m:r>
+                  <m:rPr>
+                    <m:sty m:val="p"/>
+                  </m:rPr>
+                  <w:rPr>
+                    <w:rFonts w:ascii="Cambria Math" w:hAnsi="Cambria Math"/>
+                  </w:rPr>
+                  <m:t>λ</m:t>
+                </m:r>
+                <m:ctrlPr>
+                  <w:rPr>
+                    <w:rFonts w:ascii="Cambria Math" w:hAnsi="Cambria Math"/>
+                  </w:rPr>
+                </m:ctrlPr>
+              </m:e>
+              <m:sup>
+                <m:r>
+                  <m:rPr>
+                    <m:sty m:val="p"/>
+                  </m:rPr>
+                  <w:rPr>
+                    <w:rFonts w:ascii="Cambria Math"/>
+                  </w:rPr>
+                  <m:t>y</m:t>
+                </m:r>
+              </m:sup>
+            </m:sSup>
+          </m:num>
+          <m:den>
+            <m:r>
+              <w:rPr>
+                <w:rFonts w:ascii="Cambria Math"/>
+              </w:rPr>
+              <m:t>y!</m:t>
+            </m:r>
+          </m:den>
+        </m:f>
+        <m:sSup>
+          <m:sSupPr>
+            <m:ctrlPr>
+              <w:rPr>
+                <w:rFonts w:ascii="Cambria Math"/>
+                <w:i/>
+              </w:rPr>
+            </m:ctrlPr>
+          </m:sSupPr>
+          <m:e>
+            <m:r>
+              <w:rPr>
+                <w:rFonts w:ascii="Cambria Math"/>
+              </w:rPr>
+              <m:t>e</m:t>
+            </m:r>
+          </m:e>
+          <m:sup>
+            <m:r>
+              <w:rPr>
+                <w:rFonts w:ascii="Cambria Math"/>
+              </w:rPr>
+              <m:t>-</m:t>
+            </m:r>
+            <m:r>
+              <m:rPr>
+                <m:sty m:val="p"/>
+              </m:rPr>
+              <w:rPr>
+                <w:rFonts w:ascii="Cambria Math" w:hAnsi="Cambria Math"/>
+              </w:rPr>
+              <m:t>λ</m:t>
+            </m:r>
+          </m:sup>
+        </m:sSup>
+      </m:oMath>
+    </w:p>
+    <w:p>
+      <w:pPr>
+        <w:jc w:val="center"/>
+        <w:rPr>
+          <w:rFonts w:eastAsiaTheme="minorEastAsia"/>
         </w:rPr>
       </w:pPr>
     </w:p>
